--- a/templates/docx/leader_eval.docx
+++ b/templates/docx/leader_eval.docx
@@ -130,7 +130,6 @@
         </w:rPr>
         <w:tab/>
       </w:r>
-      <w:proofErr w:type="gramStart"/>
       <w:r>
         <w:rPr>
           <w:rFonts w:ascii="Calibri"/>
@@ -138,37 +137,7 @@
           <w:sz w:val="24"/>
           <w:lang w:val="en-US"/>
         </w:rPr>
-        <w:t xml:space="preserve">{{ </w:t>
-      </w:r>
-      <w:proofErr w:type="spellStart"/>
-      <w:r>
-        <w:rPr>
-          <w:rFonts w:ascii="Calibri"/>
-          <w:spacing w:val="-2"/>
-          <w:sz w:val="24"/>
-          <w:lang w:val="en-US"/>
-        </w:rPr>
-        <w:t>student</w:t>
-      </w:r>
-      <w:proofErr w:type="gramEnd"/>
-      <w:r>
-        <w:rPr>
-          <w:rFonts w:ascii="Calibri"/>
-          <w:spacing w:val="-2"/>
-          <w:sz w:val="24"/>
-          <w:lang w:val="en-US"/>
-        </w:rPr>
-        <w:t>_name</w:t>
-      </w:r>
-      <w:proofErr w:type="spellEnd"/>
-      <w:r>
-        <w:rPr>
-          <w:rFonts w:ascii="Calibri"/>
-          <w:spacing w:val="-2"/>
-          <w:sz w:val="24"/>
-          <w:lang w:val="en-US"/>
-        </w:rPr>
-        <w:t xml:space="preserve"> }}</w:t>
+        <w:t>{{ student_name }}</w:t>
       </w:r>
     </w:p>
     <w:p>
@@ -198,42 +167,7 @@
           <w:sz w:val="24"/>
         </w:rPr>
         <w:tab/>
-      </w:r>
-      <w:proofErr w:type="gramStart"/>
-      <w:r>
-        <w:rPr>
-          <w:rFonts w:ascii="Calibri" w:hAnsi="Calibri"/>
-          <w:spacing w:val="-2"/>
-          <w:sz w:val="24"/>
-        </w:rPr>
-        <w:t xml:space="preserve">{{ </w:t>
-      </w:r>
-      <w:proofErr w:type="spellStart"/>
-      <w:r>
-        <w:rPr>
-          <w:rFonts w:ascii="Calibri" w:hAnsi="Calibri"/>
-          <w:spacing w:val="-2"/>
-          <w:sz w:val="24"/>
-        </w:rPr>
-        <w:t>class</w:t>
-      </w:r>
-      <w:proofErr w:type="gramEnd"/>
-      <w:r>
-        <w:rPr>
-          <w:rFonts w:ascii="Calibri" w:hAnsi="Calibri"/>
-          <w:spacing w:val="-2"/>
-          <w:sz w:val="24"/>
-        </w:rPr>
-        <w:t>_name</w:t>
-      </w:r>
-      <w:proofErr w:type="spellEnd"/>
-      <w:r>
-        <w:rPr>
-          <w:rFonts w:ascii="Calibri" w:hAnsi="Calibri"/>
-          <w:spacing w:val="-2"/>
-          <w:sz w:val="24"/>
-        </w:rPr>
-        <w:t xml:space="preserve"> }}</w:t>
+        <w:t>{{ class_name }}</w:t>
       </w:r>
     </w:p>
     <w:p>
@@ -279,41 +213,13 @@
         </w:rPr>
         <w:tab/>
       </w:r>
-      <w:proofErr w:type="gramStart"/>
       <w:r>
         <w:rPr>
           <w:rFonts w:ascii="Calibri" w:hAnsi="Calibri"/>
           <w:b/>
           <w:sz w:val="24"/>
         </w:rPr>
-        <w:t xml:space="preserve">{{ </w:t>
-      </w:r>
-      <w:proofErr w:type="spellStart"/>
-      <w:r>
-        <w:rPr>
-          <w:rFonts w:ascii="Calibri" w:hAnsi="Calibri"/>
-          <w:b/>
-          <w:sz w:val="24"/>
-        </w:rPr>
-        <w:t>school</w:t>
-      </w:r>
-      <w:proofErr w:type="gramEnd"/>
-      <w:r>
-        <w:rPr>
-          <w:rFonts w:ascii="Calibri" w:hAnsi="Calibri"/>
-          <w:b/>
-          <w:sz w:val="24"/>
-        </w:rPr>
-        <w:t>_year</w:t>
-      </w:r>
-      <w:proofErr w:type="spellEnd"/>
-      <w:r>
-        <w:rPr>
-          <w:rFonts w:ascii="Calibri" w:hAnsi="Calibri"/>
-          <w:b/>
-          <w:sz w:val="24"/>
-        </w:rPr>
-        <w:t xml:space="preserve"> }}</w:t>
+        <w:t>{{ school_year }}</w:t>
       </w:r>
     </w:p>
     <w:p>
@@ -358,42 +264,7 @@
           <w:sz w:val="24"/>
         </w:rPr>
         <w:tab/>
-      </w:r>
-      <w:proofErr w:type="gramStart"/>
-      <w:r>
-        <w:rPr>
-          <w:rFonts w:ascii="Calibri" w:hAnsi="Calibri"/>
-          <w:spacing w:val="-2"/>
-          <w:sz w:val="24"/>
-        </w:rPr>
-        <w:t xml:space="preserve">{{ </w:t>
-      </w:r>
-      <w:proofErr w:type="spellStart"/>
-      <w:r>
-        <w:rPr>
-          <w:rFonts w:ascii="Calibri" w:hAnsi="Calibri"/>
-          <w:spacing w:val="-2"/>
-          <w:sz w:val="24"/>
-        </w:rPr>
-        <w:t>leader</w:t>
-      </w:r>
-      <w:proofErr w:type="gramEnd"/>
-      <w:r>
-        <w:rPr>
-          <w:rFonts w:ascii="Calibri" w:hAnsi="Calibri"/>
-          <w:spacing w:val="-2"/>
-          <w:sz w:val="24"/>
-        </w:rPr>
-        <w:t>_name</w:t>
-      </w:r>
-      <w:proofErr w:type="spellEnd"/>
-      <w:r>
-        <w:rPr>
-          <w:rFonts w:ascii="Calibri" w:hAnsi="Calibri"/>
-          <w:spacing w:val="-2"/>
-          <w:sz w:val="24"/>
-        </w:rPr>
-        <w:t xml:space="preserve"> }}</w:t>
+        <w:t>{{ leader_name }}</w:t>
       </w:r>
     </w:p>
     <w:p>
@@ -423,42 +294,7 @@
           <w:sz w:val="24"/>
         </w:rPr>
         <w:tab/>
-      </w:r>
-      <w:proofErr w:type="gramStart"/>
-      <w:r>
-        <w:rPr>
-          <w:rFonts w:ascii="Calibri" w:hAnsi="Calibri"/>
-          <w:spacing w:val="-2"/>
-          <w:sz w:val="24"/>
-        </w:rPr>
-        <w:t xml:space="preserve">{{ </w:t>
-      </w:r>
-      <w:proofErr w:type="spellStart"/>
-      <w:r>
-        <w:rPr>
-          <w:rFonts w:ascii="Calibri" w:hAnsi="Calibri"/>
-          <w:spacing w:val="-2"/>
-          <w:sz w:val="24"/>
-        </w:rPr>
-        <w:t>project</w:t>
-      </w:r>
-      <w:proofErr w:type="gramEnd"/>
-      <w:r>
-        <w:rPr>
-          <w:rFonts w:ascii="Calibri" w:hAnsi="Calibri"/>
-          <w:spacing w:val="-2"/>
-          <w:sz w:val="24"/>
-        </w:rPr>
-        <w:t>_title</w:t>
-      </w:r>
-      <w:proofErr w:type="spellEnd"/>
-      <w:r>
-        <w:rPr>
-          <w:rFonts w:ascii="Calibri" w:hAnsi="Calibri"/>
-          <w:spacing w:val="-2"/>
-          <w:sz w:val="24"/>
-        </w:rPr>
-        <w:t xml:space="preserve"> }}</w:t>
+        <w:t>{{ project_title }}</w:t>
       </w:r>
     </w:p>
     <w:p>
@@ -521,7 +357,6 @@
                                 <w:lang w:val="en-US"/>
                               </w:rPr>
                             </w:pPr>
-                            <w:proofErr w:type="gramStart"/>
                             <w:r>
                               <w:rPr>
                                 <w:b/>
@@ -530,29 +365,7 @@
                                 <w:szCs w:val="28"/>
                                 <w:lang w:val="en-US"/>
                               </w:rPr>
-                              <w:t xml:space="preserve">{{ </w:t>
-                            </w:r>
-                            <w:proofErr w:type="spellStart"/>
-                            <w:r>
-                              <w:rPr>
-                                <w:b/>
-                                <w:bCs/>
-                                <w:sz w:val="28"/>
-                                <w:szCs w:val="28"/>
-                                <w:lang w:val="en-US"/>
-                              </w:rPr>
-                              <w:t>submitted</w:t>
-                            </w:r>
-                            <w:proofErr w:type="gramEnd"/>
-                            <w:r>
-                              <w:rPr>
-                                <w:b/>
-                                <w:bCs/>
-                                <w:sz w:val="28"/>
-                                <w:szCs w:val="28"/>
-                                <w:lang w:val="en-US"/>
-                              </w:rPr>
-                              <w:t>_</w:t>
+                              <w:t>{{ submitted_</w:t>
                             </w:r>
                             <w:r>
                               <w:rPr>
@@ -564,7 +377,6 @@
                               </w:rPr>
                               <w:t>late</w:t>
                             </w:r>
-                            <w:proofErr w:type="spellEnd"/>
                             <w:r>
                               <w:rPr>
                                 <w:b/>
@@ -725,7 +537,6 @@
                                 <w:lang w:val="en-US"/>
                               </w:rPr>
                             </w:pPr>
-                            <w:proofErr w:type="gramStart"/>
                             <w:r>
                               <w:rPr>
                                 <w:b/>
@@ -736,7 +547,6 @@
                               </w:rPr>
                               <w:t xml:space="preserve">{{ </w:t>
                             </w:r>
-                            <w:proofErr w:type="spellStart"/>
                             <w:r>
                               <w:rPr>
                                 <w:b/>
@@ -745,18 +555,7 @@
                                 <w:szCs w:val="28"/>
                                 <w:lang w:val="en-US"/>
                               </w:rPr>
-                              <w:t>not</w:t>
-                            </w:r>
-                            <w:proofErr w:type="gramEnd"/>
-                            <w:r>
-                              <w:rPr>
-                                <w:b/>
-                                <w:bCs/>
-                                <w:sz w:val="28"/>
-                                <w:szCs w:val="28"/>
-                                <w:lang w:val="en-US"/>
-                              </w:rPr>
-                              <w:t>_</w:t>
+                              <w:t>not_</w:t>
                             </w:r>
                             <w:r>
                               <w:rPr>
@@ -778,7 +577,6 @@
                               </w:rPr>
                               <w:t>d</w:t>
                             </w:r>
-                            <w:proofErr w:type="spellEnd"/>
                             <w:r>
                               <w:rPr>
                                 <w:b/>
@@ -945,7 +743,6 @@
                                 <w:lang w:val="en-US"/>
                               </w:rPr>
                             </w:pPr>
-                            <w:proofErr w:type="gramStart"/>
                             <w:r>
                               <w:rPr>
                                 <w:b/>
@@ -954,40 +751,7 @@
                                 <w:szCs w:val="28"/>
                                 <w:lang w:val="en-US"/>
                               </w:rPr>
-                              <w:t xml:space="preserve">{{ </w:t>
-                            </w:r>
-                            <w:proofErr w:type="spellStart"/>
-                            <w:r>
-                              <w:rPr>
-                                <w:b/>
-                                <w:bCs/>
-                                <w:sz w:val="28"/>
-                                <w:szCs w:val="28"/>
-                                <w:lang w:val="en-US"/>
-                              </w:rPr>
-                              <w:t>submitted</w:t>
-                            </w:r>
-                            <w:proofErr w:type="gramEnd"/>
-                            <w:r>
-                              <w:rPr>
-                                <w:b/>
-                                <w:bCs/>
-                                <w:sz w:val="28"/>
-                                <w:szCs w:val="28"/>
-                                <w:lang w:val="en-US"/>
-                              </w:rPr>
-                              <w:t>_on_time</w:t>
-                            </w:r>
-                            <w:proofErr w:type="spellEnd"/>
-                            <w:r>
-                              <w:rPr>
-                                <w:b/>
-                                <w:bCs/>
-                                <w:sz w:val="28"/>
-                                <w:szCs w:val="28"/>
-                                <w:lang w:val="en-US"/>
-                              </w:rPr>
-                              <w:t xml:space="preserve"> }}</w:t>
+                              <w:t>{{ submitted_on_time }}</w:t>
                             </w:r>
                           </w:p>
                         </w:txbxContent>
@@ -1569,23 +1333,13 @@
                                 <w:lang w:val="en-US"/>
                               </w:rPr>
                             </w:pPr>
-                            <w:proofErr w:type="gramStart"/>
                             <w:r>
                               <w:rPr>
                                 <w:sz w:val="18"/>
                                 <w:szCs w:val="18"/>
                                 <w:lang w:val="en-US"/>
                               </w:rPr>
-                              <w:t>{{ area</w:t>
-                            </w:r>
-                            <w:proofErr w:type="gramEnd"/>
-                            <w:r>
-                              <w:rPr>
-                                <w:sz w:val="18"/>
-                                <w:szCs w:val="18"/>
-                                <w:lang w:val="en-US"/>
-                              </w:rPr>
-                              <w:t>1_text }}</w:t>
+                              <w:t>{{ area1_text }}</w:t>
                             </w:r>
                           </w:p>
                         </w:txbxContent>
@@ -1712,7 +1466,6 @@
           <w:sz w:val="18"/>
         </w:rPr>
       </w:pPr>
-      <w:proofErr w:type="gramStart"/>
       <w:r>
         <w:rPr>
           <w:i/>
@@ -1720,7 +1473,6 @@
         </w:rPr>
         <w:t>35%</w:t>
       </w:r>
-      <w:proofErr w:type="gramEnd"/>
       <w:r>
         <w:rPr>
           <w:i/>
@@ -2031,23 +1783,13 @@
                                 <w:lang w:val="en-US"/>
                               </w:rPr>
                             </w:pPr>
-                            <w:proofErr w:type="gramStart"/>
                             <w:r>
                               <w:rPr>
                                 <w:sz w:val="18"/>
                                 <w:szCs w:val="18"/>
                                 <w:lang w:val="en-US"/>
                               </w:rPr>
-                              <w:t>{{ area</w:t>
-                            </w:r>
-                            <w:proofErr w:type="gramEnd"/>
-                            <w:r>
-                              <w:rPr>
-                                <w:sz w:val="18"/>
-                                <w:szCs w:val="18"/>
-                                <w:lang w:val="en-US"/>
-                              </w:rPr>
-                              <w:t>2_text }}</w:t>
+                              <w:t>{{ area2_text }}</w:t>
                             </w:r>
                           </w:p>
                         </w:txbxContent>
@@ -2178,7 +1920,6 @@
           <w:sz w:val="18"/>
         </w:rPr>
       </w:pPr>
-      <w:proofErr w:type="gramStart"/>
       <w:r>
         <w:rPr>
           <w:i/>
@@ -2186,7 +1927,6 @@
         </w:rPr>
         <w:t>20%</w:t>
       </w:r>
-      <w:proofErr w:type="gramEnd"/>
       <w:r>
         <w:rPr>
           <w:i/>
@@ -2556,23 +2296,13 @@
                                 <w:lang w:val="en-US"/>
                               </w:rPr>
                             </w:pPr>
-                            <w:proofErr w:type="gramStart"/>
                             <w:r>
                               <w:rPr>
                                 <w:sz w:val="18"/>
                                 <w:szCs w:val="18"/>
                                 <w:lang w:val="en-US"/>
                               </w:rPr>
-                              <w:t>{{ area</w:t>
-                            </w:r>
-                            <w:proofErr w:type="gramEnd"/>
-                            <w:r>
-                              <w:rPr>
-                                <w:sz w:val="18"/>
-                                <w:szCs w:val="18"/>
-                                <w:lang w:val="en-US"/>
-                              </w:rPr>
-                              <w:t>3_text }}</w:t>
+                              <w:t>{{ area3_text }}</w:t>
                             </w:r>
                           </w:p>
                         </w:txbxContent>
@@ -2597,7 +2327,11 @@
           </mc:Choice>
           <mc:Fallback>
             <w:pict>
-              <v:shape w14:anchorId="7CF9D49F" id="_x0000_s1028" type="#_x0000_t202" style="position:absolute;margin-left:5.85pt;margin-top:1.8pt;width:499.95pt;height:120.25pt;z-index:251663360;visibility:visible;mso-wrap-style:square;mso-width-percent:0;mso-height-percent:0;mso-wrap-distance-left:9pt;mso-wrap-distance-top:0;mso-wrap-distance-right:9pt;mso-wrap-distance-bottom:0;mso-position-horizontal:absolute;mso-position-horizontal-relative:text;mso-position-vertical:absolute;mso-position-vertical-relative:text;mso-width-percent:0;mso-height-percent:0;mso-width-relative:margin;mso-height-relative:margin;v-text-anchor:top" o:gfxdata="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" fillcolor="white [3201]" strokeweight=".5pt">
+              <v:shapetype w14:anchorId="7CF9D49F" id="_x0000_t202" coordsize="21600,21600" o:spt="202" path="m,l,21600r21600,l21600,xe">
+                <v:stroke joinstyle="miter"/>
+                <v:path gradientshapeok="t" o:connecttype="rect"/>
+              </v:shapetype>
+              <v:shape id="_x0000_s1031" type="#_x0000_t202" style="position:absolute;margin-left:5.85pt;margin-top:1.8pt;width:499.95pt;height:120.25pt;z-index:251663360;visibility:visible;mso-wrap-style:square;mso-width-percent:0;mso-height-percent:0;mso-wrap-distance-left:9pt;mso-wrap-distance-top:0;mso-wrap-distance-right:9pt;mso-wrap-distance-bottom:0;mso-position-horizontal:absolute;mso-position-horizontal-relative:text;mso-position-vertical:absolute;mso-position-vertical-relative:text;mso-width-percent:0;mso-height-percent:0;mso-width-relative:margin;mso-height-relative:margin;v-text-anchor:top" o:gfxdata="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" fillcolor="white [3201]" strokeweight=".5pt">
                 <v:textbox>
                   <w:txbxContent>
                     <w:p>
@@ -2624,15 +2358,7 @@
                           <w:szCs w:val="18"/>
                           <w:lang w:val="en-US"/>
                         </w:rPr>
-                        <w:t>3</w:t>
-                      </w:r>
-                      <w:r>
-                        <w:rPr>
-                          <w:sz w:val="18"/>
-                          <w:szCs w:val="18"/>
-                          <w:lang w:val="en-US"/>
-                        </w:rPr>
-                        <w:t>_text }}</w:t>
+                        <w:t>3_text }}</w:t>
                       </w:r>
                     </w:p>
                   </w:txbxContent>
@@ -2704,7 +2430,6 @@
           <w:sz w:val="18"/>
         </w:rPr>
       </w:pPr>
-      <w:proofErr w:type="gramStart"/>
       <w:r>
         <w:rPr>
           <w:i/>
@@ -2712,7 +2437,6 @@
         </w:rPr>
         <w:t>45%</w:t>
       </w:r>
-      <w:proofErr w:type="gramEnd"/>
       <w:r>
         <w:rPr>
           <w:i/>
@@ -2775,7 +2499,7 @@
         <mc:AlternateContent>
           <mc:Choice Requires="wps">
             <w:drawing>
-              <wp:anchor distT="0" distB="0" distL="114300" distR="114300" simplePos="0" relativeHeight="251667456" behindDoc="0" locked="0" layoutInCell="1" allowOverlap="1" wp14:anchorId="637E4D24" wp14:editId="0164F979">
+              <wp:anchor distT="0" distB="0" distL="114300" distR="114300" simplePos="0" relativeHeight="251667456" behindDoc="0" locked="0" layoutInCell="1" allowOverlap="1" wp14:anchorId="637E4D24" wp14:editId="74334702">
                 <wp:simplePos x="0" y="0"/>
                 <wp:positionH relativeFrom="column">
                   <wp:posOffset>3954337</wp:posOffset>
@@ -2819,7 +2543,6 @@
                                 <w:szCs w:val="32"/>
                               </w:rPr>
                             </w:pPr>
-                            <w:proofErr w:type="gramStart"/>
                             <w:r>
                               <w:rPr>
                                 <w:rFonts w:asciiTheme="minorHAnsi" w:hAnsiTheme="minorHAnsi" w:cstheme="minorHAnsi"/>
@@ -2829,43 +2552,7 @@
                                 <w:szCs w:val="32"/>
                                 <w:lang w:val="en-US"/>
                               </w:rPr>
-                              <w:t xml:space="preserve">{{ </w:t>
-                            </w:r>
-                            <w:proofErr w:type="spellStart"/>
-                            <w:r>
-                              <w:rPr>
-                                <w:rFonts w:asciiTheme="minorHAnsi" w:hAnsiTheme="minorHAnsi" w:cstheme="minorHAnsi"/>
-                                <w:b/>
-                                <w:bCs/>
-                                <w:sz w:val="32"/>
-                                <w:szCs w:val="32"/>
-                                <w:lang w:val="en-US"/>
-                              </w:rPr>
-                              <w:t>total</w:t>
-                            </w:r>
-                            <w:proofErr w:type="gramEnd"/>
-                            <w:r>
-                              <w:rPr>
-                                <w:rFonts w:asciiTheme="minorHAnsi" w:hAnsiTheme="minorHAnsi" w:cstheme="minorHAnsi"/>
-                                <w:b/>
-                                <w:bCs/>
-                                <w:sz w:val="32"/>
-                                <w:szCs w:val="32"/>
-                                <w:lang w:val="en-US"/>
-                              </w:rPr>
-                              <w:t>_points</w:t>
-                            </w:r>
-                            <w:proofErr w:type="spellEnd"/>
-                            <w:r>
-                              <w:rPr>
-                                <w:rFonts w:asciiTheme="minorHAnsi" w:hAnsiTheme="minorHAnsi" w:cstheme="minorHAnsi"/>
-                                <w:b/>
-                                <w:bCs/>
-                                <w:sz w:val="32"/>
-                                <w:szCs w:val="32"/>
-                                <w:lang w:val="en-US"/>
-                              </w:rPr>
-                              <w:t xml:space="preserve"> }} </w:t>
+                              <w:t xml:space="preserve">{{ total_points }} </w:t>
                             </w:r>
                             <w:r>
                               <w:rPr>
@@ -2887,31 +2574,7 @@
                                 <w:szCs w:val="32"/>
                                 <w:lang w:val="en-US"/>
                               </w:rPr>
-                              <w:t xml:space="preserve"> {{ </w:t>
-                            </w:r>
-                            <w:proofErr w:type="spellStart"/>
-                            <w:r>
-                              <w:rPr>
-                                <w:rFonts w:asciiTheme="minorHAnsi" w:hAnsiTheme="minorHAnsi" w:cstheme="minorHAnsi"/>
-                                <w:b/>
-                                <w:bCs/>
-                                <w:sz w:val="32"/>
-                                <w:szCs w:val="32"/>
-                                <w:lang w:val="en-US"/>
-                              </w:rPr>
-                              <w:t>max_points</w:t>
-                            </w:r>
-                            <w:proofErr w:type="spellEnd"/>
-                            <w:r>
-                              <w:rPr>
-                                <w:rFonts w:asciiTheme="minorHAnsi" w:hAnsiTheme="minorHAnsi" w:cstheme="minorHAnsi"/>
-                                <w:b/>
-                                <w:bCs/>
-                                <w:sz w:val="32"/>
-                                <w:szCs w:val="32"/>
-                                <w:lang w:val="en-US"/>
-                              </w:rPr>
-                              <w:t xml:space="preserve"> }} bod</w:t>
+                              <w:t xml:space="preserve"> {{ max_points }} bod</w:t>
                             </w:r>
                             <w:r>
                               <w:rPr>
@@ -2946,7 +2609,7 @@
           </mc:Choice>
           <mc:Fallback>
             <w:pict>
-              <v:shape w14:anchorId="637E4D24" id="_x0000_s1029" type="#_x0000_t202" style="position:absolute;margin-left:311.35pt;margin-top:8.25pt;width:188.2pt;height:23.7pt;z-index:251667456;visibility:visible;mso-wrap-style:square;mso-width-percent:0;mso-height-percent:0;mso-wrap-distance-left:9pt;mso-wrap-distance-top:0;mso-wrap-distance-right:9pt;mso-wrap-distance-bottom:0;mso-position-horizontal:absolute;mso-position-horizontal-relative:text;mso-position-vertical:absolute;mso-position-vertical-relative:text;mso-width-percent:0;mso-height-percent:0;mso-width-relative:margin;mso-height-relative:margin;v-text-anchor:top" o:gfxdata="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" fillcolor="white [3201]" stroked="f" strokeweight=".5pt">
+              <v:shape w14:anchorId="637E4D24" id="_x0000_s1032" type="#_x0000_t202" style="position:absolute;margin-left:311.35pt;margin-top:8.25pt;width:188.2pt;height:23.7pt;z-index:251667456;visibility:visible;mso-wrap-style:square;mso-width-percent:0;mso-height-percent:0;mso-wrap-distance-left:9pt;mso-wrap-distance-top:0;mso-wrap-distance-right:9pt;mso-wrap-distance-bottom:0;mso-position-horizontal:absolute;mso-position-horizontal-relative:text;mso-position-vertical:absolute;mso-position-vertical-relative:text;mso-width-percent:0;mso-height-percent:0;mso-width-relative:margin;mso-height-relative:margin;v-text-anchor:top" o:gfxdata="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" fillcolor="white [3201]" stroked="f" strokeweight=".5pt">
                 <v:textbox>
                   <w:txbxContent>
                     <w:p>
@@ -3005,18 +2668,7 @@
                           <w:szCs w:val="32"/>
                           <w:lang w:val="en-US"/>
                         </w:rPr>
-                        <w:t xml:space="preserve"> }}</w:t>
-                      </w:r>
-                      <w:r>
-                        <w:rPr>
-                          <w:rFonts w:asciiTheme="minorHAnsi" w:hAnsiTheme="minorHAnsi" w:cstheme="minorHAnsi"/>
-                          <w:b/>
-                          <w:bCs/>
-                          <w:sz w:val="32"/>
-                          <w:szCs w:val="32"/>
-                          <w:lang w:val="en-US"/>
-                        </w:rPr>
-                        <w:t xml:space="preserve"> </w:t>
+                        <w:t xml:space="preserve"> }} </w:t>
                       </w:r>
                       <w:r>
                         <w:rPr>
@@ -3102,7 +2754,231 @@
         <mc:AlternateContent>
           <mc:Choice Requires="wps">
             <w:drawing>
-              <wp:anchor distT="0" distB="0" distL="114300" distR="114300" simplePos="0" relativeHeight="251665408" behindDoc="0" locked="0" layoutInCell="1" allowOverlap="1" wp14:anchorId="162950A2" wp14:editId="736C5DEC">
+              <wp:anchor distT="0" distB="0" distL="114300" distR="114300" simplePos="0" relativeHeight="251675648" behindDoc="0" locked="0" layoutInCell="1" allowOverlap="1" wp14:anchorId="2E8A2F09" wp14:editId="4DA9DC59">
+                <wp:simplePos x="0" y="0"/>
+                <wp:positionH relativeFrom="column">
+                  <wp:posOffset>4274682</wp:posOffset>
+                </wp:positionH>
+                <wp:positionV relativeFrom="paragraph">
+                  <wp:posOffset>199998</wp:posOffset>
+                </wp:positionV>
+                <wp:extent cx="2154804" cy="914400"/>
+                <wp:effectExtent l="0" t="0" r="0" b="0"/>
+                <wp:wrapNone/>
+                <wp:docPr id="1426254039" name="Textové pole 8"/>
+                <wp:cNvGraphicFramePr/>
+                <a:graphic xmlns:a="http://schemas.openxmlformats.org/drawingml/2006/main">
+                  <a:graphicData uri="http://schemas.microsoft.com/office/word/2010/wordprocessingShape">
+                    <wps:wsp>
+                      <wps:cNvSpPr txBox="1"/>
+                      <wps:spPr>
+                        <a:xfrm>
+                          <a:off x="0" y="0"/>
+                          <a:ext cx="2154804" cy="914400"/>
+                        </a:xfrm>
+                        <a:prstGeom prst="rect">
+                          <a:avLst/>
+                        </a:prstGeom>
+                        <a:noFill/>
+                        <a:ln w="6350">
+                          <a:noFill/>
+                        </a:ln>
+                      </wps:spPr>
+                      <wps:txbx>
+                        <w:txbxContent>
+                          <w:p>
+                            <w:pPr>
+                              <w:rPr>
+                                <w:rFonts w:asciiTheme="minorHAnsi" w:hAnsiTheme="minorHAnsi" w:cstheme="minorHAnsi"/>
+                                <w:sz w:val="24"/>
+                                <w:szCs w:val="24"/>
+                                <w:lang w:val="en-US"/>
+                              </w:rPr>
+                            </w:pPr>
+                            <w:r>
+                              <w:rPr>
+                                <w:rFonts w:asciiTheme="minorHAnsi" w:hAnsiTheme="minorHAnsi" w:cstheme="minorHAnsi"/>
+                                <w:sz w:val="24"/>
+                                <w:szCs w:val="24"/>
+                                <w:lang w:val="en-US"/>
+                              </w:rPr>
+                              <w:t xml:space="preserve">{{ </w:t>
+                            </w:r>
+                            <w:r>
+                              <w:rPr>
+                                <w:rFonts w:asciiTheme="minorHAnsi" w:hAnsiTheme="minorHAnsi" w:cstheme="minorHAnsi"/>
+                                <w:sz w:val="24"/>
+                                <w:szCs w:val="24"/>
+                                <w:lang w:val="en-US"/>
+                              </w:rPr>
+                              <w:t>signature</w:t>
+                            </w:r>
+                            <w:r>
+                              <w:rPr>
+                                <w:rFonts w:asciiTheme="minorHAnsi" w:hAnsiTheme="minorHAnsi" w:cstheme="minorHAnsi"/>
+                                <w:sz w:val="24"/>
+                                <w:szCs w:val="24"/>
+                                <w:lang w:val="en-US"/>
+                              </w:rPr>
+                              <w:t xml:space="preserve"> }}</w:t>
+                            </w:r>
+                          </w:p>
+                        </w:txbxContent>
+                      </wps:txbx>
+                      <wps:bodyPr rot="0" spcFirstLastPara="0" vertOverflow="overflow" horzOverflow="overflow" vert="horz" wrap="square" lIns="91440" tIns="45720" rIns="91440" bIns="45720" numCol="1" spcCol="0" rtlCol="0" fromWordArt="0" anchor="t" anchorCtr="0" forceAA="0" compatLnSpc="1">
+                        <a:prstTxWarp prst="textNoShape">
+                          <a:avLst/>
+                        </a:prstTxWarp>
+                        <a:noAutofit/>
+                      </wps:bodyPr>
+                    </wps:wsp>
+                  </a:graphicData>
+                </a:graphic>
+                <wp14:sizeRelH relativeFrom="margin">
+                  <wp14:pctWidth>0</wp14:pctWidth>
+                </wp14:sizeRelH>
+                <wp14:sizeRelV relativeFrom="margin">
+                  <wp14:pctHeight>0</wp14:pctHeight>
+                </wp14:sizeRelV>
+              </wp:anchor>
+            </w:drawing>
+          </mc:Choice>
+          <mc:Fallback>
+            <w:pict>
+              <v:shapetype w14:anchorId="2E8A2F09" id="_x0000_t202" coordsize="21600,21600" o:spt="202" path="m,l,21600r21600,l21600,xe">
+                <v:stroke joinstyle="miter"/>
+                <v:path gradientshapeok="t" o:connecttype="rect"/>
+              </v:shapetype>
+              <v:shape id="_x0000_s1033" type="#_x0000_t202" style="position:absolute;left:0;text-align:left;margin-left:336.6pt;margin-top:15.75pt;width:169.65pt;height:1in;z-index:251675648;visibility:visible;mso-wrap-style:square;mso-width-percent:0;mso-height-percent:0;mso-wrap-distance-left:9pt;mso-wrap-distance-top:0;mso-wrap-distance-right:9pt;mso-wrap-distance-bottom:0;mso-position-horizontal:absolute;mso-position-horizontal-relative:text;mso-position-vertical:absolute;mso-position-vertical-relative:text;mso-width-percent:0;mso-height-percent:0;mso-width-relative:margin;mso-height-relative:margin;v-text-anchor:top" o:gfxdata="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" filled="f" stroked="f" strokeweight=".5pt">
+                <v:textbox>
+                  <w:txbxContent>
+                    <w:p>
+                      <w:pPr>
+                        <w:rPr>
+                          <w:rFonts w:asciiTheme="minorHAnsi" w:hAnsiTheme="minorHAnsi" w:cstheme="minorHAnsi"/>
+                          <w:sz w:val="24"/>
+                          <w:szCs w:val="24"/>
+                          <w:lang w:val="en-US"/>
+                        </w:rPr>
+                      </w:pPr>
+                      <w:r>
+                        <w:rPr>
+                          <w:rFonts w:asciiTheme="minorHAnsi" w:hAnsiTheme="minorHAnsi" w:cstheme="minorHAnsi"/>
+                          <w:sz w:val="24"/>
+                          <w:szCs w:val="24"/>
+                          <w:lang w:val="en-US"/>
+                        </w:rPr>
+                        <w:t xml:space="preserve">{{ </w:t>
+                      </w:r>
+                      <w:r>
+                        <w:rPr>
+                          <w:rFonts w:asciiTheme="minorHAnsi" w:hAnsiTheme="minorHAnsi" w:cstheme="minorHAnsi"/>
+                          <w:sz w:val="24"/>
+                          <w:szCs w:val="24"/>
+                          <w:lang w:val="en-US"/>
+                        </w:rPr>
+                        <w:t>signature</w:t>
+                      </w:r>
+                      <w:r>
+                        <w:rPr>
+                          <w:rFonts w:asciiTheme="minorHAnsi" w:hAnsiTheme="minorHAnsi" w:cstheme="minorHAnsi"/>
+                          <w:sz w:val="24"/>
+                          <w:szCs w:val="24"/>
+                          <w:lang w:val="en-US"/>
+                        </w:rPr>
+                        <w:t xml:space="preserve"> }}</w:t>
+                      </w:r>
+                    </w:p>
+                  </w:txbxContent>
+                </v:textbox>
+              </v:shape>
+            </w:pict>
+          </mc:Fallback>
+        </mc:AlternateContent>
+      </w:r>
+      <w:r>
+        <w:rPr>
+          <w:rFonts w:ascii="Calibri" w:hAnsi="Calibri"/>
+          <w:b/>
+          <w:noProof/>
+          <w:sz w:val="32"/>
+        </w:rPr>
+        <w:drawing>
+          <wp:anchor distT="0" distB="0" distL="114300" distR="114300" simplePos="0" relativeHeight="251673600" behindDoc="0" locked="0" layoutInCell="1" allowOverlap="1" wp14:anchorId="6914E1B2" wp14:editId="45DC99EE">
+            <wp:simplePos x="0" y="0"/>
+            <wp:positionH relativeFrom="column">
+              <wp:posOffset>4453945</wp:posOffset>
+            </wp:positionH>
+            <wp:positionV relativeFrom="paragraph">
+              <wp:posOffset>280725</wp:posOffset>
+            </wp:positionV>
+            <wp:extent cx="1081378" cy="471170"/>
+            <wp:effectExtent l="0" t="0" r="0" b="0"/>
+            <wp:wrapNone/>
+            <wp:docPr id="401291009" name="Obrázek 18" descr="signature">
+              <a:extLst xmlns:a="http://schemas.openxmlformats.org/drawingml/2006/main">
+                <a:ext uri="{C183D7F6-B498-43B3-948B-1728B52AA6E4}">
+                  <adec:decorative xmlns:adec="http://schemas.microsoft.com/office/drawing/2017/decorative" val="0"/>
+                </a:ext>
+              </a:extLst>
+            </wp:docPr>
+            <wp:cNvGraphicFramePr>
+              <a:graphicFrameLocks xmlns:a="http://schemas.openxmlformats.org/drawingml/2006/main" noChangeAspect="1"/>
+            </wp:cNvGraphicFramePr>
+            <a:graphic xmlns:a="http://schemas.openxmlformats.org/drawingml/2006/main">
+              <a:graphicData uri="http://schemas.openxmlformats.org/drawingml/2006/picture">
+                <pic:pic xmlns:pic="http://schemas.openxmlformats.org/drawingml/2006/picture">
+                  <pic:nvPicPr>
+                    <pic:cNvPr id="401291009" name="Obrázek 18" descr="signature">
+                      <a:extLst>
+                        <a:ext uri="{C183D7F6-B498-43B3-948B-1728B52AA6E4}">
+                          <adec:decorative xmlns:adec="http://schemas.microsoft.com/office/drawing/2017/decorative" val="0"/>
+                        </a:ext>
+                      </a:extLst>
+                    </pic:cNvPr>
+                    <pic:cNvPicPr/>
+                  </pic:nvPicPr>
+                  <pic:blipFill>
+                    <a:blip r:embed="rId9">
+                      <a:extLst>
+                        <a:ext uri="{28A0092B-C50C-407E-A947-70E740481C1C}">
+                          <a14:useLocalDpi xmlns:a14="http://schemas.microsoft.com/office/drawing/2010/main" val="0"/>
+                        </a:ext>
+                      </a:extLst>
+                    </a:blip>
+                    <a:stretch>
+                      <a:fillRect/>
+                    </a:stretch>
+                  </pic:blipFill>
+                  <pic:spPr>
+                    <a:xfrm>
+                      <a:off x="0" y="0"/>
+                      <a:ext cx="1095383" cy="477272"/>
+                    </a:xfrm>
+                    <a:prstGeom prst="rect">
+                      <a:avLst/>
+                    </a:prstGeom>
+                  </pic:spPr>
+                </pic:pic>
+              </a:graphicData>
+            </a:graphic>
+            <wp14:sizeRelH relativeFrom="margin">
+              <wp14:pctWidth>0</wp14:pctWidth>
+            </wp14:sizeRelH>
+            <wp14:sizeRelV relativeFrom="margin">
+              <wp14:pctHeight>0</wp14:pctHeight>
+            </wp14:sizeRelV>
+          </wp:anchor>
+        </w:drawing>
+      </w:r>
+      <w:r>
+        <w:rPr>
+          <w:noProof/>
+        </w:rPr>
+        <mc:AlternateContent>
+          <mc:Choice Requires="wps">
+            <w:drawing>
+              <wp:anchor distT="0" distB="0" distL="114300" distR="114300" simplePos="0" relativeHeight="251665408" behindDoc="0" locked="0" layoutInCell="1" allowOverlap="1" wp14:anchorId="162950A2" wp14:editId="3CB9ED9A">
                 <wp:simplePos x="0" y="0"/>
                 <wp:positionH relativeFrom="column">
                   <wp:posOffset>144283</wp:posOffset>
@@ -3145,7 +3021,6 @@
                                 <w:lang w:val="en-US"/>
                               </w:rPr>
                             </w:pPr>
-                            <w:proofErr w:type="gramStart"/>
                             <w:r>
                               <w:rPr>
                                 <w:rFonts w:asciiTheme="minorHAnsi" w:hAnsiTheme="minorHAnsi" w:cstheme="minorHAnsi"/>
@@ -3155,7 +3030,6 @@
                               </w:rPr>
                               <w:t xml:space="preserve">{{ </w:t>
                             </w:r>
-                            <w:proofErr w:type="spellStart"/>
                             <w:r>
                               <w:rPr>
                                 <w:rFonts w:asciiTheme="minorHAnsi" w:hAnsiTheme="minorHAnsi" w:cstheme="minorHAnsi"/>
@@ -3163,19 +3037,8 @@
                                 <w:szCs w:val="24"/>
                                 <w:lang w:val="en-US"/>
                               </w:rPr>
-                              <w:t>review</w:t>
+                              <w:t>review_date</w:t>
                             </w:r>
-                            <w:proofErr w:type="gramEnd"/>
-                            <w:r>
-                              <w:rPr>
-                                <w:rFonts w:asciiTheme="minorHAnsi" w:hAnsiTheme="minorHAnsi" w:cstheme="minorHAnsi"/>
-                                <w:sz w:val="24"/>
-                                <w:szCs w:val="24"/>
-                                <w:lang w:val="en-US"/>
-                              </w:rPr>
-                              <w:t>_date</w:t>
-                            </w:r>
-                            <w:proofErr w:type="spellEnd"/>
                             <w:r>
                               <w:rPr>
                                 <w:rFonts w:asciiTheme="minorHAnsi" w:hAnsiTheme="minorHAnsi" w:cstheme="minorHAnsi"/>
@@ -3208,7 +3071,7 @@
           </mc:Choice>
           <mc:Fallback>
             <w:pict>
-              <v:shape w14:anchorId="162950A2" id="_x0000_s1030" type="#_x0000_t202" style="position:absolute;left:0;text-align:left;margin-left:11.35pt;margin-top:31.6pt;width:106.45pt;height:23.7pt;z-index:251665408;visibility:visible;mso-wrap-style:square;mso-width-percent:0;mso-height-percent:0;mso-wrap-distance-left:9pt;mso-wrap-distance-top:0;mso-wrap-distance-right:9pt;mso-wrap-distance-bottom:0;mso-position-horizontal:absolute;mso-position-horizontal-relative:text;mso-position-vertical:absolute;mso-position-vertical-relative:text;mso-width-percent:0;mso-height-percent:0;mso-width-relative:margin;mso-height-relative:margin;v-text-anchor:top" o:gfxdata="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" fillcolor="white [3201]" stroked="f" strokeweight=".5pt">
+              <v:shape w14:anchorId="162950A2" id="_x0000_s1033" type="#_x0000_t202" style="position:absolute;left:0;text-align:left;margin-left:11.35pt;margin-top:31.6pt;width:106.45pt;height:23.7pt;z-index:251665408;visibility:visible;mso-wrap-style:square;mso-width-percent:0;mso-height-percent:0;mso-wrap-distance-left:9pt;mso-wrap-distance-top:0;mso-wrap-distance-right:9pt;mso-wrap-distance-bottom:0;mso-position-horizontal:absolute;mso-position-horizontal-relative:text;mso-position-vertical:absolute;mso-position-vertical-relative:text;mso-width-percent:0;mso-height-percent:0;mso-width-relative:margin;mso-height-relative:margin;v-text-anchor:top" o:gfxdata="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" fillcolor="white [3201]" stroked="f" strokeweight=".5pt">
                 <v:textbox>
                   <w:txbxContent>
                     <w:p>
@@ -3346,7 +3209,7 @@
       </w:r>
     </w:p>
     <w:sectPr>
-      <w:footerReference w:type="default" r:id="rId9"/>
+      <w:footerReference w:type="default" r:id="rId10"/>
       <w:type w:val="continuous"/>
       <w:pgSz w:w="11910" w:h="16840"/>
       <w:pgMar w:top="440" w:right="680" w:bottom="1120" w:left="1100" w:header="0" w:footer="925" w:gutter="0"/>
